--- a/1.开题报告/开题报告-侯兴顺.docx
+++ b/1.开题报告/开题报告-侯兴顺.docx
@@ -2023,20 +2023,93 @@
                 <w:sz w:val="24"/>
                 <w:lang w:val="en-US" w:eastAsia="zh-CN"/>
               </w:rPr>
+              <w:t>21</w:t>
+            </w:r>
+            <w:r>
+              <w:rPr>
+                <w:rFonts w:hint="eastAsia"/>
+                <w:sz w:val="24"/>
+              </w:rPr>
+              <w:t>年1月中旬—20</w:t>
+            </w:r>
+            <w:r>
+              <w:rPr>
+                <w:rFonts w:hint="eastAsia"/>
+                <w:sz w:val="24"/>
+                <w:lang w:val="en-US" w:eastAsia="zh-CN"/>
+              </w:rPr>
+              <w:t>21</w:t>
+            </w:r>
+            <w:r>
+              <w:rPr>
+                <w:rFonts w:hint="eastAsia"/>
+                <w:sz w:val="24"/>
+              </w:rPr>
+              <w:t>年3月中旬：根据任务书的要求，查阅相关文献资料，完成需求分析、系统功能概要设计和详细设计，撰写开题报告，开题答辩。</w:t>
+            </w:r>
+          </w:p>
+          <w:p>
+            <w:pPr>
+              <w:snapToGrid w:val="0"/>
+              <w:spacing w:line="360" w:lineRule="auto"/>
+              <w:ind w:firstLine="480" w:firstLineChars="200"/>
+              <w:rPr>
+                <w:rFonts w:hint="eastAsia"/>
+                <w:sz w:val="24"/>
+              </w:rPr>
+            </w:pPr>
+            <w:r>
+              <w:rPr>
+                <w:rFonts w:hint="eastAsia"/>
+                <w:sz w:val="24"/>
+              </w:rPr>
               <w:t>20</w:t>
             </w:r>
             <w:r>
               <w:rPr>
                 <w:rFonts w:hint="eastAsia"/>
                 <w:sz w:val="24"/>
-              </w:rPr>
-              <w:t>年1月中旬—20</w:t>
-            </w:r>
-            <w:r>
-              <w:rPr>
-                <w:rFonts w:hint="eastAsia"/>
-                <w:sz w:val="24"/>
-                <w:lang w:val="en-US" w:eastAsia="zh-CN"/>
+                <w:lang w:val="en-US" w:eastAsia="zh-CN"/>
+              </w:rPr>
+              <w:t>21</w:t>
+            </w:r>
+            <w:r>
+              <w:rPr>
+                <w:rFonts w:hint="eastAsia"/>
+                <w:sz w:val="24"/>
+              </w:rPr>
+              <w:t>年3月中旬—20</w:t>
+            </w:r>
+            <w:r>
+              <w:rPr>
+                <w:rFonts w:hint="eastAsia"/>
+                <w:sz w:val="24"/>
+                <w:lang w:val="en-US" w:eastAsia="zh-CN"/>
+              </w:rPr>
+              <w:t>21</w:t>
+            </w:r>
+            <w:r>
+              <w:rPr>
+                <w:rFonts w:hint="eastAsia"/>
+                <w:sz w:val="24"/>
+              </w:rPr>
+              <w:t>年4月初：根据需求分析、概要设计和详细设计，编码。</w:t>
+            </w:r>
+          </w:p>
+          <w:p>
+            <w:pPr>
+              <w:snapToGrid w:val="0"/>
+              <w:spacing w:line="360" w:lineRule="auto"/>
+              <w:ind w:firstLine="480" w:firstLineChars="200"/>
+              <w:rPr>
+                <w:rFonts w:hint="eastAsia"/>
+                <w:sz w:val="24"/>
+              </w:rPr>
+            </w:pPr>
+            <w:r>
+              <w:rPr>
+                <w:rFonts w:hint="eastAsia"/>
+                <w:sz w:val="24"/>
               </w:rPr>
               <w:t>20</w:t>
             </w:r>
@@ -2044,8 +2117,31 @@
               <w:rPr>
                 <w:rFonts w:hint="eastAsia"/>
                 <w:sz w:val="24"/>
-              </w:rPr>
-              <w:t>年3月中旬：根据任务书的要求，查阅相关文献资料，完成需求分析、系统功能概要设计和详细设计，撰写开题报告，开题答辩。</w:t>
+                <w:lang w:val="en-US" w:eastAsia="zh-CN"/>
+              </w:rPr>
+              <w:t>21</w:t>
+            </w:r>
+            <w:r>
+              <w:rPr>
+                <w:rFonts w:hint="eastAsia"/>
+                <w:sz w:val="24"/>
+              </w:rPr>
+              <w:t>年4月初—20</w:t>
+            </w:r>
+            <w:r>
+              <w:rPr>
+                <w:rFonts w:hint="eastAsia"/>
+                <w:sz w:val="24"/>
+                <w:lang w:val="en-US" w:eastAsia="zh-CN"/>
+              </w:rPr>
+              <w:t>21</w:t>
+            </w:r>
+            <w:r>
+              <w:rPr>
+                <w:rFonts w:hint="eastAsia"/>
+                <w:sz w:val="24"/>
+              </w:rPr>
+              <w:t>年4月下旬：界面优化，完成设计和设计说明书初稿。</w:t>
             </w:r>
           </w:p>
           <w:p>
@@ -2071,20 +2167,93 @@
                 <w:sz w:val="24"/>
                 <w:lang w:val="en-US" w:eastAsia="zh-CN"/>
               </w:rPr>
+              <w:t>21</w:t>
+            </w:r>
+            <w:r>
+              <w:rPr>
+                <w:rFonts w:hint="eastAsia"/>
+                <w:sz w:val="24"/>
+              </w:rPr>
+              <w:t>年4月下旬—20</w:t>
+            </w:r>
+            <w:r>
+              <w:rPr>
+                <w:rFonts w:hint="eastAsia"/>
+                <w:sz w:val="24"/>
+                <w:lang w:val="en-US" w:eastAsia="zh-CN"/>
+              </w:rPr>
+              <w:t>21</w:t>
+            </w:r>
+            <w:r>
+              <w:rPr>
+                <w:rFonts w:hint="eastAsia"/>
+                <w:sz w:val="24"/>
+              </w:rPr>
+              <w:t>年5月上旬：完成系统测试，中期检查。</w:t>
+            </w:r>
+          </w:p>
+          <w:p>
+            <w:pPr>
+              <w:snapToGrid w:val="0"/>
+              <w:spacing w:line="360" w:lineRule="auto"/>
+              <w:ind w:firstLine="480" w:firstLineChars="200"/>
+              <w:rPr>
+                <w:rFonts w:hint="eastAsia"/>
+                <w:sz w:val="24"/>
+              </w:rPr>
+            </w:pPr>
+            <w:r>
+              <w:rPr>
+                <w:rFonts w:hint="eastAsia"/>
+                <w:sz w:val="24"/>
+              </w:rPr>
               <w:t>20</w:t>
             </w:r>
             <w:r>
               <w:rPr>
                 <w:rFonts w:hint="eastAsia"/>
                 <w:sz w:val="24"/>
-              </w:rPr>
-              <w:t>年3月中旬—20</w:t>
-            </w:r>
-            <w:r>
-              <w:rPr>
-                <w:rFonts w:hint="eastAsia"/>
-                <w:sz w:val="24"/>
-                <w:lang w:val="en-US" w:eastAsia="zh-CN"/>
+                <w:lang w:val="en-US" w:eastAsia="zh-CN"/>
+              </w:rPr>
+              <w:t>21</w:t>
+            </w:r>
+            <w:r>
+              <w:rPr>
+                <w:rFonts w:hint="eastAsia"/>
+                <w:sz w:val="24"/>
+              </w:rPr>
+              <w:t>年5月上旬—20</w:t>
+            </w:r>
+            <w:r>
+              <w:rPr>
+                <w:rFonts w:hint="eastAsia"/>
+                <w:sz w:val="24"/>
+                <w:lang w:val="en-US" w:eastAsia="zh-CN"/>
+              </w:rPr>
+              <w:t>21</w:t>
+            </w:r>
+            <w:r>
+              <w:rPr>
+                <w:rFonts w:hint="eastAsia"/>
+                <w:sz w:val="24"/>
+              </w:rPr>
+              <w:t>年5月下旬：根据修改要求修改设计和设计说明书。</w:t>
+            </w:r>
+          </w:p>
+          <w:p>
+            <w:pPr>
+              <w:snapToGrid w:val="0"/>
+              <w:spacing w:line="360" w:lineRule="auto"/>
+              <w:ind w:firstLine="480" w:firstLineChars="200"/>
+              <w:rPr>
+                <w:rFonts w:hint="eastAsia"/>
+                <w:sz w:val="24"/>
+              </w:rPr>
+            </w:pPr>
+            <w:r>
+              <w:rPr>
+                <w:rFonts w:hint="eastAsia"/>
+                <w:sz w:val="24"/>
               </w:rPr>
               <w:t>20</w:t>
             </w:r>
@@ -2092,8 +2261,31 @@
               <w:rPr>
                 <w:rFonts w:hint="eastAsia"/>
                 <w:sz w:val="24"/>
-              </w:rPr>
-              <w:t>年4月初：根据需求分析、概要设计和详细设计，编码。</w:t>
+                <w:lang w:val="en-US" w:eastAsia="zh-CN"/>
+              </w:rPr>
+              <w:t>21</w:t>
+            </w:r>
+            <w:r>
+              <w:rPr>
+                <w:rFonts w:hint="eastAsia"/>
+                <w:sz w:val="24"/>
+              </w:rPr>
+              <w:t>年5月下旬—20</w:t>
+            </w:r>
+            <w:r>
+              <w:rPr>
+                <w:rFonts w:hint="eastAsia"/>
+                <w:sz w:val="24"/>
+                <w:lang w:val="en-US" w:eastAsia="zh-CN"/>
+              </w:rPr>
+              <w:t>21</w:t>
+            </w:r>
+            <w:r>
+              <w:rPr>
+                <w:rFonts w:hint="eastAsia"/>
+                <w:sz w:val="24"/>
+              </w:rPr>
+              <w:t>年6月初：制作答辩课件，整理资料，准备答辩。</w:t>
             </w:r>
           </w:p>
           <w:p>
@@ -2103,7 +2295,9 @@
               <w:ind w:firstLine="480" w:firstLineChars="200"/>
               <w:rPr>
                 <w:rFonts w:hint="eastAsia"/>
-                <w:sz w:val="24"/>
+                <w:b/>
+                <w:sz w:val="28"/>
+                <w:szCs w:val="28"/>
               </w:rPr>
             </w:pPr>
             <w:r>
@@ -2119,201 +2313,7 @@
                 <w:sz w:val="24"/>
                 <w:lang w:val="en-US" w:eastAsia="zh-CN"/>
               </w:rPr>
-              <w:t>20</w:t>
-            </w:r>
-            <w:r>
-              <w:rPr>
-                <w:rFonts w:hint="eastAsia"/>
-                <w:sz w:val="24"/>
-              </w:rPr>
-              <w:t>年4月初—20</w:t>
-            </w:r>
-            <w:r>
-              <w:rPr>
-                <w:rFonts w:hint="eastAsia"/>
-                <w:sz w:val="24"/>
-                <w:lang w:val="en-US" w:eastAsia="zh-CN"/>
-              </w:rPr>
-              <w:t>20</w:t>
-            </w:r>
-            <w:r>
-              <w:rPr>
-                <w:rFonts w:hint="eastAsia"/>
-                <w:sz w:val="24"/>
-              </w:rPr>
-              <w:t>年4月下旬：界面优化，完成设计和设计说明书初稿。</w:t>
-            </w:r>
-          </w:p>
-          <w:p>
-            <w:pPr>
-              <w:snapToGrid w:val="0"/>
-              <w:spacing w:line="360" w:lineRule="auto"/>
-              <w:ind w:firstLine="480" w:firstLineChars="200"/>
-              <w:rPr>
-                <w:rFonts w:hint="eastAsia"/>
-                <w:sz w:val="24"/>
-              </w:rPr>
-            </w:pPr>
-            <w:r>
-              <w:rPr>
-                <w:rFonts w:hint="eastAsia"/>
-                <w:sz w:val="24"/>
-              </w:rPr>
-              <w:t>20</w:t>
-            </w:r>
-            <w:r>
-              <w:rPr>
-                <w:rFonts w:hint="eastAsia"/>
-                <w:sz w:val="24"/>
-                <w:lang w:val="en-US" w:eastAsia="zh-CN"/>
-              </w:rPr>
-              <w:t>20</w:t>
-            </w:r>
-            <w:r>
-              <w:rPr>
-                <w:rFonts w:hint="eastAsia"/>
-                <w:sz w:val="24"/>
-              </w:rPr>
-              <w:t>年4月下旬—20</w:t>
-            </w:r>
-            <w:r>
-              <w:rPr>
-                <w:rFonts w:hint="eastAsia"/>
-                <w:sz w:val="24"/>
-                <w:lang w:val="en-US" w:eastAsia="zh-CN"/>
-              </w:rPr>
-              <w:t>20</w:t>
-            </w:r>
-            <w:r>
-              <w:rPr>
-                <w:rFonts w:hint="eastAsia"/>
-                <w:sz w:val="24"/>
-              </w:rPr>
-              <w:t>年5月上旬：完成系统测试，中期检查。</w:t>
-            </w:r>
-          </w:p>
-          <w:p>
-            <w:pPr>
-              <w:snapToGrid w:val="0"/>
-              <w:spacing w:line="360" w:lineRule="auto"/>
-              <w:ind w:firstLine="480" w:firstLineChars="200"/>
-              <w:rPr>
-                <w:rFonts w:hint="eastAsia"/>
-                <w:sz w:val="24"/>
-              </w:rPr>
-            </w:pPr>
-            <w:r>
-              <w:rPr>
-                <w:rFonts w:hint="eastAsia"/>
-                <w:sz w:val="24"/>
-              </w:rPr>
-              <w:t>20</w:t>
-            </w:r>
-            <w:r>
-              <w:rPr>
-                <w:rFonts w:hint="eastAsia"/>
-                <w:sz w:val="24"/>
-                <w:lang w:val="en-US" w:eastAsia="zh-CN"/>
-              </w:rPr>
-              <w:t>20</w:t>
-            </w:r>
-            <w:r>
-              <w:rPr>
-                <w:rFonts w:hint="eastAsia"/>
-                <w:sz w:val="24"/>
-              </w:rPr>
-              <w:t>年5月上旬—20</w:t>
-            </w:r>
-            <w:r>
-              <w:rPr>
-                <w:rFonts w:hint="eastAsia"/>
-                <w:sz w:val="24"/>
-                <w:lang w:val="en-US" w:eastAsia="zh-CN"/>
-              </w:rPr>
-              <w:t>20</w:t>
-            </w:r>
-            <w:r>
-              <w:rPr>
-                <w:rFonts w:hint="eastAsia"/>
-                <w:sz w:val="24"/>
-              </w:rPr>
-              <w:t>年5月下旬：根据修改要求修改设计和设计说明书。</w:t>
-            </w:r>
-          </w:p>
-          <w:p>
-            <w:pPr>
-              <w:snapToGrid w:val="0"/>
-              <w:spacing w:line="360" w:lineRule="auto"/>
-              <w:ind w:firstLine="480" w:firstLineChars="200"/>
-              <w:rPr>
-                <w:rFonts w:hint="eastAsia"/>
-                <w:sz w:val="24"/>
-              </w:rPr>
-            </w:pPr>
-            <w:r>
-              <w:rPr>
-                <w:rFonts w:hint="eastAsia"/>
-                <w:sz w:val="24"/>
-              </w:rPr>
-              <w:t>20</w:t>
-            </w:r>
-            <w:r>
-              <w:rPr>
-                <w:rFonts w:hint="eastAsia"/>
-                <w:sz w:val="24"/>
-                <w:lang w:val="en-US" w:eastAsia="zh-CN"/>
-              </w:rPr>
-              <w:t>20</w:t>
-            </w:r>
-            <w:r>
-              <w:rPr>
-                <w:rFonts w:hint="eastAsia"/>
-                <w:sz w:val="24"/>
-              </w:rPr>
-              <w:t>年5月下旬—20</w:t>
-            </w:r>
-            <w:r>
-              <w:rPr>
-                <w:rFonts w:hint="eastAsia"/>
-                <w:sz w:val="24"/>
-                <w:lang w:val="en-US" w:eastAsia="zh-CN"/>
-              </w:rPr>
-              <w:t>20</w:t>
-            </w:r>
-            <w:r>
-              <w:rPr>
-                <w:rFonts w:hint="eastAsia"/>
-                <w:sz w:val="24"/>
-              </w:rPr>
-              <w:t>年6月初：制作答辩课件，整理资料，准备答辩。</w:t>
-            </w:r>
-          </w:p>
-          <w:p>
-            <w:pPr>
-              <w:snapToGrid w:val="0"/>
-              <w:spacing w:line="360" w:lineRule="auto"/>
-              <w:ind w:firstLine="480" w:firstLineChars="200"/>
-              <w:rPr>
-                <w:rFonts w:hint="eastAsia"/>
-                <w:b/>
-                <w:sz w:val="28"/>
-                <w:szCs w:val="28"/>
-              </w:rPr>
-            </w:pPr>
-            <w:r>
-              <w:rPr>
-                <w:rFonts w:hint="eastAsia"/>
-                <w:sz w:val="24"/>
-              </w:rPr>
-              <w:t>20</w:t>
-            </w:r>
-            <w:r>
-              <w:rPr>
-                <w:rFonts w:hint="eastAsia"/>
-                <w:sz w:val="24"/>
-                <w:lang w:val="en-US" w:eastAsia="zh-CN"/>
-              </w:rPr>
-              <w:t>20</w:t>
+              <w:t>21</w:t>
             </w:r>
             <w:r>
               <w:rPr>
@@ -2328,7 +2328,7 @@
                 <w:sz w:val="24"/>
                 <w:lang w:val="en-US" w:eastAsia="zh-CN"/>
               </w:rPr>
-              <w:t>20</w:t>
+              <w:t>21</w:t>
             </w:r>
             <w:r>
               <w:rPr>
@@ -2690,7 +2690,6 @@
                 <w:spacing w:val="0"/>
                 <w:sz w:val="24"/>
                 <w:szCs w:val="24"/>
-                <w:bdr w:val="none" w:color="auto" w:sz="0" w:space="0"/>
                 <w:shd w:val="clear" w:fill="FFFFFF"/>
               </w:rPr>
             </w:pPr>
@@ -2727,10 +2726,24 @@
                 <w:spacing w:val="0"/>
                 <w:sz w:val="24"/>
                 <w:szCs w:val="24"/>
-                <w:bdr w:val="none" w:color="auto" w:sz="0" w:space="0"/>
                 <w:shd w:val="clear" w:fill="FFFFFF"/>
               </w:rPr>
-              <w:t>郝爽. 主流视频分享网站的商业化运营研究[D].河北大学,2016.</w:t>
+              <w:t>郝爽. 主流视频分享网站的商业化运营研究[D].河北大学,201</w:t>
+            </w:r>
+            <w:bookmarkStart w:id="3" w:name="_GoBack"/>
+            <w:bookmarkEnd w:id="3"/>
+            <w:r>
+              <w:rPr>
+                <w:rFonts w:hint="eastAsia" w:ascii="宋体" w:hAnsi="宋体" w:eastAsia="宋体" w:cs="宋体"/>
+                <w:i w:val="0"/>
+                <w:caps w:val="0"/>
+                <w:color w:val="auto"/>
+                <w:spacing w:val="0"/>
+                <w:sz w:val="24"/>
+                <w:szCs w:val="24"/>
+                <w:shd w:val="clear" w:fill="FFFFFF"/>
+              </w:rPr>
+              <w:t>6.</w:t>
             </w:r>
           </w:p>
           <w:p>
@@ -2749,7 +2762,6 @@
                 <w:spacing w:val="0"/>
                 <w:sz w:val="24"/>
                 <w:szCs w:val="24"/>
-                <w:bdr w:val="none" w:color="auto" w:sz="0" w:space="0"/>
                 <w:shd w:val="clear" w:fill="FFFFFF"/>
               </w:rPr>
             </w:pPr>
@@ -2786,7 +2798,6 @@
                 <w:spacing w:val="0"/>
                 <w:sz w:val="24"/>
                 <w:szCs w:val="24"/>
-                <w:bdr w:val="none" w:color="auto" w:sz="0" w:space="0"/>
                 <w:shd w:val="clear" w:fill="FFFFFF"/>
               </w:rPr>
               <w:t>袁君. 网络视频分享系统的设计与实现[D].电子科技大学,2015.</w:t>
@@ -2802,6 +2813,7 @@
               <w:spacing w:line="360" w:lineRule="auto"/>
               <w:rPr>
                 <w:rFonts w:hint="eastAsia" w:ascii="宋体" w:hAnsi="宋体" w:eastAsia="宋体" w:cs="宋体"/>
+                <w:color w:val="auto"/>
                 <w:sz w:val="24"/>
                 <w:szCs w:val="24"/>
               </w:rPr>
@@ -2809,6 +2821,7 @@
             <w:r>
               <w:rPr>
                 <w:rFonts w:hint="eastAsia" w:eastAsia="宋体"/>
+                <w:color w:val="auto"/>
                 <w:sz w:val="24"/>
                 <w:lang w:val="en-US" w:eastAsia="zh-CN"/>
               </w:rPr>
@@ -2817,6 +2830,7 @@
             <w:r>
               <w:rPr>
                 <w:rFonts w:hint="eastAsia"/>
+                <w:color w:val="auto"/>
                 <w:sz w:val="24"/>
                 <w:lang w:val="en-US" w:eastAsia="zh-CN"/>
               </w:rPr>
@@ -2825,6 +2839,7 @@
             <w:r>
               <w:rPr>
                 <w:rFonts w:hint="eastAsia" w:eastAsia="宋体"/>
+                <w:color w:val="auto"/>
                 <w:sz w:val="24"/>
                 <w:lang w:val="en-US" w:eastAsia="zh-CN"/>
               </w:rPr>
@@ -2835,11 +2850,10 @@
                 <w:rFonts w:hint="eastAsia" w:ascii="宋体" w:hAnsi="宋体" w:eastAsia="宋体" w:cs="宋体"/>
                 <w:i w:val="0"/>
                 <w:caps w:val="0"/>
-                <w:color w:val="333333"/>
+                <w:color w:val="auto"/>
                 <w:spacing w:val="0"/>
                 <w:sz w:val="24"/>
                 <w:szCs w:val="24"/>
-                <w:bdr w:val="none" w:color="auto" w:sz="0" w:space="0"/>
                 <w:shd w:val="clear" w:fill="FFFFFF"/>
               </w:rPr>
               <w:t>张雷. 文化产业视域下弹幕视频网的传播研究[D].陕西科技大学,2016.</w:t>
@@ -2863,12 +2877,9 @@
                 <w:spacing w:val="0"/>
                 <w:sz w:val="24"/>
                 <w:szCs w:val="24"/>
-                <w:bdr w:val="none" w:color="auto" w:sz="0" w:space="0"/>
                 <w:shd w:val="clear" w:fill="FFFFFF"/>
               </w:rPr>
             </w:pPr>
-            <w:bookmarkStart w:id="3" w:name="_GoBack"/>
-            <w:bookmarkEnd w:id="3"/>
           </w:p>
           <w:p>
             <w:pPr>
@@ -3403,11 +3414,11 @@
     <w:lsdException w:unhideWhenUsed="0" w:uiPriority="0" w:semiHidden="0" w:name="HTML Code"/>
     <w:lsdException w:unhideWhenUsed="0" w:uiPriority="0" w:semiHidden="0" w:name="HTML Definition"/>
     <w:lsdException w:unhideWhenUsed="0" w:uiPriority="0" w:semiHidden="0" w:name="HTML Keyboard"/>
-    <w:lsdException w:unhideWhenUsed="0" w:uiPriority="0" w:semiHidden="0" w:name="HTML Preformatted"/>
+    <w:lsdException w:qFormat="1" w:unhideWhenUsed="0" w:uiPriority="0" w:semiHidden="0" w:name="HTML Preformatted"/>
     <w:lsdException w:unhideWhenUsed="0" w:uiPriority="0" w:semiHidden="0" w:name="HTML Sample"/>
     <w:lsdException w:unhideWhenUsed="0" w:uiPriority="0" w:semiHidden="0" w:name="HTML Typewriter"/>
     <w:lsdException w:unhideWhenUsed="0" w:uiPriority="0" w:semiHidden="0" w:name="HTML Variable"/>
-    <w:lsdException w:unhideWhenUsed="0" w:uiPriority="0" w:name="Normal Table"/>
+    <w:lsdException w:qFormat="1" w:unhideWhenUsed="0" w:uiPriority="0" w:name="Normal Table"/>
     <w:lsdException w:unhideWhenUsed="0" w:uiPriority="0" w:semiHidden="0" w:name="annotation subject"/>
     <w:lsdException w:unhideWhenUsed="0" w:uiPriority="0" w:semiHidden="0" w:name="Table Simple 1"/>
     <w:lsdException w:unhideWhenUsed="0" w:uiPriority="0" w:semiHidden="0" w:name="Table Simple 2"/>
@@ -3577,6 +3588,7 @@
   <w:style w:type="table" w:default="1" w:styleId="3">
     <w:name w:val="Normal Table"/>
     <w:semiHidden/>
+    <w:qFormat/>
     <w:uiPriority w:val="0"/>
     <w:tblPr>
       <w:tblCellMar>
@@ -3590,6 +3602,7 @@
   <w:style w:type="paragraph" w:styleId="2">
     <w:name w:val="HTML Preformatted"/>
     <w:basedOn w:val="1"/>
+    <w:qFormat/>
     <w:uiPriority w:val="0"/>
     <w:pPr>
       <w:tabs>
